--- a/Android+Fundamentals+Project+Self-Evaluation.docx
+++ b/Android+Fundamentals+Project+Self-Evaluation.docx
@@ -43,8 +43,6 @@
       <w:r>
         <w:t>Once you’ve completed your Final Project, please evaluate it against the components of the rubric below. For each criteria that you met, put an “X” in either the “Does Not Meet Specifications” or the “Meets Specifications” box. For some criteria, we ask you to provide an explanation of where and how it was implemented in your app.  This is a chance for you to briefly explain to the grader your thought-process during development.  Once you are done, include this with the source code and accompanying files you are submitting.  Then, give yourself a pat on the back for making a great app!</w:t>
       </w:r>
-      <w:bookmarkStart w:id="1" w:name="_GoBack"/>
-      <w:bookmarkEnd w:id="1"/>
     </w:p>
     <w:p>
       <w:pPr>
@@ -63,8 +61,8 @@
         <w:ind w:left="-539"/>
         <w:contextualSpacing w:val="0"/>
       </w:pPr>
-      <w:bookmarkStart w:id="2" w:name="h.2y2st147faag" w:colFirst="0" w:colLast="0"/>
-      <w:bookmarkEnd w:id="2"/>
+      <w:bookmarkStart w:id="1" w:name="h.2y2st147faag" w:colFirst="0" w:colLast="0"/>
+      <w:bookmarkEnd w:id="1"/>
       <w:r>
         <w:rPr>
           <w:sz w:val="28"/>
@@ -226,8 +224,8 @@
               <w:spacing w:before="280" w:after="80"/>
               <w:contextualSpacing w:val="0"/>
             </w:pPr>
-            <w:bookmarkStart w:id="3" w:name="h.k1fy9iu6zeu" w:colFirst="0" w:colLast="0"/>
-            <w:bookmarkEnd w:id="3"/>
+            <w:bookmarkStart w:id="2" w:name="h.k1fy9iu6zeu" w:colFirst="0" w:colLast="0"/>
+            <w:bookmarkEnd w:id="2"/>
             <w:r>
               <w:rPr>
                 <w:color w:val="3D85C6"/>
@@ -2336,6 +2334,9 @@
             <w:pPr>
               <w:spacing w:line="240" w:lineRule="auto"/>
             </w:pPr>
+            <w:r>
+              <w:t>Other than that, there is no point where I have to restore the state exactly</w:t>
+            </w:r>
           </w:p>
           <w:p>
             <w:pPr>
@@ -2403,8 +2404,8 @@
         <w:ind w:right="6120"/>
         <w:contextualSpacing w:val="0"/>
       </w:pPr>
-      <w:bookmarkStart w:id="4" w:name="h.ninw0rj14qh4" w:colFirst="0" w:colLast="0"/>
-      <w:bookmarkEnd w:id="4"/>
+      <w:bookmarkStart w:id="3" w:name="h.ninw0rj14qh4" w:colFirst="0" w:colLast="0"/>
+      <w:bookmarkEnd w:id="3"/>
     </w:p>
     <w:p>
       <w:pPr>
@@ -2413,8 +2414,8 @@
         <w:ind w:right="6120"/>
         <w:contextualSpacing w:val="0"/>
       </w:pPr>
-      <w:bookmarkStart w:id="5" w:name="h.8fw2jktwybu0" w:colFirst="0" w:colLast="0"/>
-      <w:bookmarkEnd w:id="5"/>
+      <w:bookmarkStart w:id="4" w:name="h.8fw2jktwybu0" w:colFirst="0" w:colLast="0"/>
+      <w:bookmarkEnd w:id="4"/>
       <w:r>
         <w:rPr>
           <w:sz w:val="28"/>
@@ -2576,8 +2577,8 @@
               <w:spacing w:before="280" w:after="80" w:line="240" w:lineRule="auto"/>
               <w:contextualSpacing w:val="0"/>
             </w:pPr>
-            <w:bookmarkStart w:id="6" w:name="h.t7og01pfr9c3" w:colFirst="0" w:colLast="0"/>
-            <w:bookmarkEnd w:id="6"/>
+            <w:bookmarkStart w:id="5" w:name="h.t7og01pfr9c3" w:colFirst="0" w:colLast="0"/>
+            <w:bookmarkEnd w:id="5"/>
             <w:r>
               <w:rPr>
                 <w:color w:val="3D85C6"/>
@@ -3018,19 +3019,6 @@
             <w:pPr>
               <w:spacing w:line="240" w:lineRule="auto"/>
             </w:pPr>
-            <w:r>
-              <w:t>I couldn’t stack them because they result In different intents.</w:t>
-            </w:r>
-          </w:p>
-          <w:p>
-            <w:pPr>
-              <w:spacing w:line="240" w:lineRule="auto"/>
-            </w:pPr>
-          </w:p>
-          <w:p>
-            <w:pPr>
-              <w:spacing w:line="240" w:lineRule="auto"/>
-            </w:pPr>
           </w:p>
           <w:p>
             <w:pPr>
@@ -3101,8 +3089,8 @@
               <w:spacing w:before="280" w:after="80" w:line="240" w:lineRule="auto"/>
               <w:contextualSpacing w:val="0"/>
             </w:pPr>
-            <w:bookmarkStart w:id="7" w:name="h.lp7hr4x2ii2x" w:colFirst="0" w:colLast="0"/>
-            <w:bookmarkEnd w:id="7"/>
+            <w:bookmarkStart w:id="6" w:name="h.lp7hr4x2ii2x" w:colFirst="0" w:colLast="0"/>
+            <w:bookmarkEnd w:id="6"/>
             <w:proofErr w:type="spellStart"/>
             <w:r>
               <w:rPr>
@@ -3110,7 +3098,6 @@
                 <w:sz w:val="28"/>
                 <w:shd w:val="clear" w:color="auto" w:fill="E5F2F9"/>
               </w:rPr>
-              <w:lastRenderedPageBreak/>
               <w:t>ShareActionProvider</w:t>
             </w:r>
             <w:proofErr w:type="spellEnd"/>
@@ -3139,8 +3126,8 @@
               <w:spacing w:before="280" w:after="80" w:line="240" w:lineRule="auto"/>
               <w:contextualSpacing w:val="0"/>
             </w:pPr>
-            <w:bookmarkStart w:id="8" w:name="h.c8j94x882ouc" w:colFirst="0" w:colLast="0"/>
-            <w:bookmarkEnd w:id="8"/>
+            <w:bookmarkStart w:id="7" w:name="h.c8j94x882ouc" w:colFirst="0" w:colLast="0"/>
+            <w:bookmarkEnd w:id="7"/>
           </w:p>
         </w:tc>
         <w:tc>
@@ -3166,8 +3153,8 @@
               <w:spacing w:before="280" w:after="80" w:line="240" w:lineRule="auto"/>
               <w:contextualSpacing w:val="0"/>
             </w:pPr>
-            <w:bookmarkStart w:id="9" w:name="h.ixkcqz2qwrb2" w:colFirst="0" w:colLast="0"/>
-            <w:bookmarkEnd w:id="9"/>
+            <w:bookmarkStart w:id="8" w:name="h.ixkcqz2qwrb2" w:colFirst="0" w:colLast="0"/>
+            <w:bookmarkEnd w:id="8"/>
           </w:p>
         </w:tc>
       </w:tr>
@@ -3247,7 +3234,7 @@
       </w:tr>
       <w:tr>
         <w:trPr>
-          <w:trHeight w:val="500"/>
+          <w:trHeight w:val="447"/>
         </w:trPr>
         <w:tc>
           <w:tcPr>
@@ -3270,6 +3257,7 @@
               <w:spacing w:line="240" w:lineRule="auto"/>
             </w:pPr>
             <w:r>
+              <w:lastRenderedPageBreak/>
               <w:t xml:space="preserve">Makes use of Intent Extras to send rich content (i.e. a paragraph of content-specific text, a link and description, an image, </w:t>
             </w:r>
             <w:proofErr w:type="spellStart"/>
@@ -3303,6 +3291,8 @@
             <w:r>
               <w:t>X</w:t>
             </w:r>
+            <w:bookmarkStart w:id="9" w:name="_GoBack"/>
+            <w:bookmarkEnd w:id="9"/>
           </w:p>
         </w:tc>
         <w:tc>
@@ -3569,30 +3559,30 @@
               <w:right w:w="100" w:type="dxa"/>
             </w:tcMar>
           </w:tcPr>
+          <w:p/>
+        </w:tc>
+        <w:tc>
+          <w:tcPr>
+            <w:tcW w:w="1620" w:type="dxa"/>
+            <w:tcBorders>
+              <w:top w:val="single" w:sz="8" w:space="0" w:color="E4E4E4"/>
+              <w:left w:val="single" w:sz="8" w:space="0" w:color="E4E4E4"/>
+              <w:bottom w:val="single" w:sz="8" w:space="0" w:color="E4E4E4"/>
+              <w:right w:val="single" w:sz="8" w:space="0" w:color="E4E4E4"/>
+            </w:tcBorders>
+            <w:shd w:val="clear" w:color="auto" w:fill="FFFFFF"/>
+            <w:tcMar>
+              <w:top w:w="100" w:type="dxa"/>
+              <w:left w:w="100" w:type="dxa"/>
+              <w:bottom w:w="100" w:type="dxa"/>
+              <w:right w:w="100" w:type="dxa"/>
+            </w:tcMar>
+          </w:tcPr>
           <w:p>
             <w:r>
               <w:t>X</w:t>
             </w:r>
           </w:p>
-        </w:tc>
-        <w:tc>
-          <w:tcPr>
-            <w:tcW w:w="1620" w:type="dxa"/>
-            <w:tcBorders>
-              <w:top w:val="single" w:sz="8" w:space="0" w:color="E4E4E4"/>
-              <w:left w:val="single" w:sz="8" w:space="0" w:color="E4E4E4"/>
-              <w:bottom w:val="single" w:sz="8" w:space="0" w:color="E4E4E4"/>
-              <w:right w:val="single" w:sz="8" w:space="0" w:color="E4E4E4"/>
-            </w:tcBorders>
-            <w:shd w:val="clear" w:color="auto" w:fill="FFFFFF"/>
-            <w:tcMar>
-              <w:top w:w="100" w:type="dxa"/>
-              <w:left w:w="100" w:type="dxa"/>
-              <w:bottom w:w="100" w:type="dxa"/>
-              <w:right w:w="100" w:type="dxa"/>
-            </w:tcMar>
-          </w:tcPr>
-          <w:p/>
         </w:tc>
       </w:tr>
       <w:tr>
@@ -3642,32 +3632,32 @@
             <w:pPr>
               <w:spacing w:line="240" w:lineRule="auto"/>
             </w:pPr>
+          </w:p>
+        </w:tc>
+        <w:tc>
+          <w:tcPr>
+            <w:tcW w:w="1620" w:type="dxa"/>
+            <w:tcBorders>
+              <w:top w:val="single" w:sz="8" w:space="0" w:color="E4E4E4"/>
+              <w:left w:val="single" w:sz="8" w:space="0" w:color="E4E4E4"/>
+              <w:bottom w:val="single" w:sz="8" w:space="0" w:color="E4E4E4"/>
+              <w:right w:val="single" w:sz="8" w:space="0" w:color="E4E4E4"/>
+            </w:tcBorders>
+            <w:shd w:val="clear" w:color="auto" w:fill="FFFFFF"/>
+            <w:tcMar>
+              <w:top w:w="100" w:type="dxa"/>
+              <w:left w:w="100" w:type="dxa"/>
+              <w:bottom w:w="100" w:type="dxa"/>
+              <w:right w:w="100" w:type="dxa"/>
+            </w:tcMar>
+          </w:tcPr>
+          <w:p>
+            <w:pPr>
+              <w:spacing w:line="240" w:lineRule="auto"/>
+            </w:pPr>
             <w:r>
               <w:t>X</w:t>
             </w:r>
-          </w:p>
-        </w:tc>
-        <w:tc>
-          <w:tcPr>
-            <w:tcW w:w="1620" w:type="dxa"/>
-            <w:tcBorders>
-              <w:top w:val="single" w:sz="8" w:space="0" w:color="E4E4E4"/>
-              <w:left w:val="single" w:sz="8" w:space="0" w:color="E4E4E4"/>
-              <w:bottom w:val="single" w:sz="8" w:space="0" w:color="E4E4E4"/>
-              <w:right w:val="single" w:sz="8" w:space="0" w:color="E4E4E4"/>
-            </w:tcBorders>
-            <w:shd w:val="clear" w:color="auto" w:fill="FFFFFF"/>
-            <w:tcMar>
-              <w:top w:w="100" w:type="dxa"/>
-              <w:left w:w="100" w:type="dxa"/>
-              <w:bottom w:w="100" w:type="dxa"/>
-              <w:right w:w="100" w:type="dxa"/>
-            </w:tcMar>
-          </w:tcPr>
-          <w:p>
-            <w:pPr>
-              <w:spacing w:line="240" w:lineRule="auto"/>
-            </w:pPr>
           </w:p>
         </w:tc>
       </w:tr>
@@ -3704,6 +3694,25 @@
             <w:pPr>
               <w:spacing w:line="240" w:lineRule="auto"/>
             </w:pPr>
+            <w:r>
+              <w:t xml:space="preserve">I intercepted </w:t>
+            </w:r>
+            <w:proofErr w:type="spellStart"/>
+            <w:r>
+              <w:t>location_provider_changed</w:t>
+            </w:r>
+            <w:proofErr w:type="spellEnd"/>
+            <w:r>
+              <w:t xml:space="preserve"> event so whenever the GPS Is switched on, the app starts working and when </w:t>
+            </w:r>
+            <w:proofErr w:type="gramStart"/>
+            <w:r>
+              <w:t>its</w:t>
+            </w:r>
+            <w:proofErr w:type="gramEnd"/>
+            <w:r>
+              <w:t xml:space="preserve"> switched off, it stops working and hence saving the battery.</w:t>
+            </w:r>
           </w:p>
           <w:p>
             <w:pPr>
@@ -4004,7 +4013,6 @@
           </w:p>
           <w:p>
             <w:r>
-              <w:lastRenderedPageBreak/>
               <w:t xml:space="preserve">I used a </w:t>
             </w:r>
             <w:r>
@@ -4023,7 +4031,13 @@
             </w:r>
             <w:proofErr w:type="spellStart"/>
             <w:r>
-              <w:t>slidable</w:t>
+              <w:t>slid</w:t>
+            </w:r>
+            <w:r>
+              <w:t>e</w:t>
+            </w:r>
+            <w:r>
+              <w:t>able</w:t>
             </w:r>
             <w:proofErr w:type="spellEnd"/>
             <w:r>
